--- a/FinalFiles/提交文档/软件学院本科毕业设计周报3.docx
+++ b/FinalFiles/提交文档/软件学院本科毕业设计周报3.docx
@@ -1,6 +1,6 @@
 
 <file path=word/document.xml><?xml version="1.0" encoding="utf-8"?>
-<w:document xmlns:wpc="http://schemas.microsoft.com/office/word/2010/wordprocessingCanvas" xmlns:cx="http://schemas.microsoft.com/office/drawing/2014/chartex" xmlns:cx1="http://schemas.microsoft.com/office/drawing/2015/9/8/chartex" xmlns:cx2="http://schemas.microsoft.com/office/drawing/2015/10/21/chartex" xmlns:cx3="http://schemas.microsoft.com/office/drawing/2016/5/9/chartex" xmlns:cx4="http://schemas.microsoft.com/office/drawing/2016/5/10/chartex" xmlns:cx5="http://schemas.microsoft.com/office/drawing/2016/5/11/chartex" xmlns:cx6="http://schemas.microsoft.com/office/drawing/2016/5/12/chartex" xmlns:cx7="http://schemas.microsoft.com/office/drawing/2016/5/13/chartex" xmlns:cx8="http://schemas.microsoft.com/office/drawing/2016/5/14/chartex" xmlns:mc="http://schemas.openxmlformats.org/markup-compatibility/2006" xmlns:aink="http://schemas.microsoft.com/office/drawing/2016/ink" xmlns:am3d="http://schemas.microsoft.com/office/drawing/2017/model3d" xmlns:o="urn:schemas-microsoft-com:office:office" xmlns:r="http://schemas.openxmlformats.org/officeDocument/2006/relationships" xmlns:m="http://schemas.openxmlformats.org/officeDocument/2006/math" xmlns:v="urn:schemas-microsoft-com:vml" xmlns:wp14="http://schemas.microsoft.com/office/word/2010/wordprocessingDrawing" xmlns:wp="http://schemas.openxmlformats.org/drawingml/2006/wordprocessingDrawing" xmlns:w10="urn:schemas-microsoft-com:office:word" xmlns:w="http://schemas.openxmlformats.org/wordprocessingml/2006/main" xmlns:w14="http://schemas.microsoft.com/office/word/2010/wordml" xmlns:w15="http://schemas.microsoft.com/office/word/2012/wordml" xmlns:w16cid="http://schemas.microsoft.com/office/word/2016/wordml/cid" xmlns:w16se="http://schemas.microsoft.com/office/word/2015/wordml/symex" xmlns:wpg="http://schemas.microsoft.com/office/word/2010/wordprocessingGroup" xmlns:wpi="http://schemas.microsoft.com/office/word/2010/wordprocessingInk" xmlns:wne="http://schemas.microsoft.com/office/word/2006/wordml" xmlns:wps="http://schemas.microsoft.com/office/word/2010/wordprocessingShape" mc:Ignorable="w14 w15 w16se w16cid wp14">
+<w:document xmlns:wpc="http://schemas.microsoft.com/office/word/2010/wordprocessingCanvas" xmlns:cx="http://schemas.microsoft.com/office/drawing/2014/chartex" xmlns:mc="http://schemas.openxmlformats.org/markup-compatibility/2006" xmlns:o="urn:schemas-microsoft-com:office:office" xmlns:r="http://schemas.openxmlformats.org/officeDocument/2006/relationships" xmlns:m="http://schemas.openxmlformats.org/officeDocument/2006/math" xmlns:v="urn:schemas-microsoft-com:vml" xmlns:wp14="http://schemas.microsoft.com/office/word/2010/wordprocessingDrawing" xmlns:wp="http://schemas.openxmlformats.org/drawingml/2006/wordprocessingDrawing" xmlns:w10="urn:schemas-microsoft-com:office:word" xmlns:w="http://schemas.openxmlformats.org/wordprocessingml/2006/main" xmlns:w14="http://schemas.microsoft.com/office/word/2010/wordml" xmlns:w15="http://schemas.microsoft.com/office/word/2012/wordml" xmlns:w16se="http://schemas.microsoft.com/office/word/2015/wordml/symex" xmlns:wpg="http://schemas.microsoft.com/office/word/2010/wordprocessingGroup" xmlns:wpi="http://schemas.microsoft.com/office/word/2010/wordprocessingInk" xmlns:wne="http://schemas.microsoft.com/office/word/2006/wordml" xmlns:wps="http://schemas.microsoft.com/office/word/2010/wordprocessingShape" mc:Ignorable="w14 w15 w16se wp14">
   <w:body>
     <w:p>
       <w:pPr>
@@ -278,7 +278,19 @@
               <w:rPr>
                 <w:rFonts w:hint="eastAsia"/>
               </w:rPr>
-              <w:t>相关知识进行整体梳理，了解了各部分知识之间的衔接，初步确定了整体解决思路（先用经典机器学习算法如</w:t>
+              <w:t>相关知识进行整</w:t>
+            </w:r>
+            <w:r>
+              <w:rPr>
+                <w:rFonts w:hint="eastAsia"/>
+              </w:rPr>
+              <w:t>体梳理，了解了各部分知识之间的衔接，初步确定了整体解决思路（先了解机器学习解决分类问题的整个流程，学习数据处理和特征工程在分类中的应用，然后学习</w:t>
+            </w:r>
+            <w:r>
+              <w:rPr>
+                <w:rFonts w:hint="eastAsia"/>
+              </w:rPr>
+              <w:t>经典机器学习算法如</w:t>
             </w:r>
             <w:r>
               <w:rPr>
@@ -302,28 +314,25 @@
               <w:rPr>
                 <w:rFonts w:hint="eastAsia"/>
               </w:rPr>
-              <w:t>近邻等，对数据进行初步分析，得出几个结果，</w:t>
-            </w:r>
-            <w:r>
-              <w:rPr>
-                <w:rFonts w:hint="eastAsia"/>
-              </w:rPr>
-              <w:t>最</w:t>
-            </w:r>
-            <w:r>
-              <w:rPr>
-                <w:rFonts w:hint="eastAsia"/>
-              </w:rPr>
-              <w:t>后用</w:t>
-            </w:r>
-            <w:r>
-              <w:t>boosting</w:t>
-            </w:r>
-            <w:r>
-              <w:rPr>
-                <w:rFonts w:hint="eastAsia"/>
-              </w:rPr>
-              <w:t>结合几个算法进行结果的优化）</w:t>
+              <w:t>近邻等，最后进行实验</w:t>
+            </w:r>
+            <w:r>
+              <w:rPr>
+                <w:rFonts w:hint="eastAsia"/>
+              </w:rPr>
+              <w:t>，得出</w:t>
+            </w:r>
+            <w:r>
+              <w:rPr>
+                <w:rFonts w:hint="eastAsia"/>
+              </w:rPr>
+              <w:t>实验结果</w:t>
+            </w:r>
+            <w:r>
+              <w:rPr>
+                <w:rFonts w:hint="eastAsia"/>
+              </w:rPr>
+              <w:t>）</w:t>
             </w:r>
             <w:r>
               <w:rPr>
@@ -383,7 +392,6 @@
           <w:p>
             <w:pPr>
               <w:rPr>
-                <w:rFonts w:hint="eastAsia"/>
                 <w:szCs w:val="21"/>
               </w:rPr>
             </w:pPr>
@@ -427,7 +435,21 @@
                 <w:rFonts w:hint="eastAsia"/>
                 <w:szCs w:val="21"/>
               </w:rPr>
-              <w:t>，先得出实验结果，然后再进行完善，分步骤解决问题。</w:t>
+              <w:t>，然后再进行完善，分步骤解决问题</w:t>
+            </w:r>
+            <w:r>
+              <w:rPr>
+                <w:rFonts w:hint="eastAsia"/>
+                <w:szCs w:val="21"/>
+              </w:rPr>
+              <w:t>，逐步得到实验结果</w:t>
+            </w:r>
+            <w:r>
+              <w:rPr>
+                <w:rFonts w:hint="eastAsia"/>
+                <w:szCs w:val="21"/>
+              </w:rPr>
+              <w:t>。</w:t>
             </w:r>
             <w:bookmarkStart w:id="0" w:name="_GoBack"/>
             <w:bookmarkEnd w:id="0"/>
@@ -467,7 +489,7 @@
               <w:rPr>
                 <w:rFonts w:hint="eastAsia"/>
               </w:rPr>
-              <w:t>搜寻相关资料，准备需要的软件，搭建相关环境。</w:t>
+              <w:t>学习了解数据处理在机器学习中的重要性，并学习了解常见的数据处理方法。</w:t>
             </w:r>
           </w:p>
         </w:tc>
@@ -599,7 +621,7 @@
 </file>
 
 <file path=word/endnotes.xml><?xml version="1.0" encoding="utf-8"?>
-<w:endnotes xmlns:wpc="http://schemas.microsoft.com/office/word/2010/wordprocessingCanvas" xmlns:cx="http://schemas.microsoft.com/office/drawing/2014/chartex" xmlns:cx1="http://schemas.microsoft.com/office/drawing/2015/9/8/chartex" xmlns:cx2="http://schemas.microsoft.com/office/drawing/2015/10/21/chartex" xmlns:cx3="http://schemas.microsoft.com/office/drawing/2016/5/9/chartex" xmlns:cx4="http://schemas.microsoft.com/office/drawing/2016/5/10/chartex" xmlns:cx5="http://schemas.microsoft.com/office/drawing/2016/5/11/chartex" xmlns:cx6="http://schemas.microsoft.com/office/drawing/2016/5/12/chartex" xmlns:cx7="http://schemas.microsoft.com/office/drawing/2016/5/13/chartex" xmlns:cx8="http://schemas.microsoft.com/office/drawing/2016/5/14/chartex" xmlns:mc="http://schemas.openxmlformats.org/markup-compatibility/2006" xmlns:aink="http://schemas.microsoft.com/office/drawing/2016/ink" xmlns:am3d="http://schemas.microsoft.com/office/drawing/2017/model3d" xmlns:o="urn:schemas-microsoft-com:office:office" xmlns:r="http://schemas.openxmlformats.org/officeDocument/2006/relationships" xmlns:m="http://schemas.openxmlformats.org/officeDocument/2006/math" xmlns:v="urn:schemas-microsoft-com:vml" xmlns:wp14="http://schemas.microsoft.com/office/word/2010/wordprocessingDrawing" xmlns:wp="http://schemas.openxmlformats.org/drawingml/2006/wordprocessingDrawing" xmlns:w10="urn:schemas-microsoft-com:office:word" xmlns:w="http://schemas.openxmlformats.org/wordprocessingml/2006/main" xmlns:w14="http://schemas.microsoft.com/office/word/2010/wordml" xmlns:w15="http://schemas.microsoft.com/office/word/2012/wordml" xmlns:w16cid="http://schemas.microsoft.com/office/word/2016/wordml/cid" xmlns:w16se="http://schemas.microsoft.com/office/word/2015/wordml/symex" xmlns:wpg="http://schemas.microsoft.com/office/word/2010/wordprocessingGroup" xmlns:wpi="http://schemas.microsoft.com/office/word/2010/wordprocessingInk" xmlns:wne="http://schemas.microsoft.com/office/word/2006/wordml" xmlns:wps="http://schemas.microsoft.com/office/word/2010/wordprocessingShape" mc:Ignorable="w14 w15 w16se w16cid wp14">
+<w:endnotes xmlns:wpc="http://schemas.microsoft.com/office/word/2010/wordprocessingCanvas" xmlns:cx="http://schemas.microsoft.com/office/drawing/2014/chartex" xmlns:mc="http://schemas.openxmlformats.org/markup-compatibility/2006" xmlns:o="urn:schemas-microsoft-com:office:office" xmlns:r="http://schemas.openxmlformats.org/officeDocument/2006/relationships" xmlns:m="http://schemas.openxmlformats.org/officeDocument/2006/math" xmlns:v="urn:schemas-microsoft-com:vml" xmlns:wp14="http://schemas.microsoft.com/office/word/2010/wordprocessingDrawing" xmlns:wp="http://schemas.openxmlformats.org/drawingml/2006/wordprocessingDrawing" xmlns:w10="urn:schemas-microsoft-com:office:word" xmlns:w="http://schemas.openxmlformats.org/wordprocessingml/2006/main" xmlns:w14="http://schemas.microsoft.com/office/word/2010/wordml" xmlns:w15="http://schemas.microsoft.com/office/word/2012/wordml" xmlns:w16se="http://schemas.microsoft.com/office/word/2015/wordml/symex" xmlns:wpg="http://schemas.microsoft.com/office/word/2010/wordprocessingGroup" xmlns:wpi="http://schemas.microsoft.com/office/word/2010/wordprocessingInk" xmlns:wne="http://schemas.microsoft.com/office/word/2006/wordml" xmlns:wps="http://schemas.microsoft.com/office/word/2010/wordprocessingShape" mc:Ignorable="w14 w15 w16se wp14">
   <w:endnote w:type="separator" w:id="-1">
     <w:p>
       <w:r>
@@ -618,7 +640,7 @@
 </file>
 
 <file path=word/footnotes.xml><?xml version="1.0" encoding="utf-8"?>
-<w:footnotes xmlns:wpc="http://schemas.microsoft.com/office/word/2010/wordprocessingCanvas" xmlns:cx="http://schemas.microsoft.com/office/drawing/2014/chartex" xmlns:cx1="http://schemas.microsoft.com/office/drawing/2015/9/8/chartex" xmlns:cx2="http://schemas.microsoft.com/office/drawing/2015/10/21/chartex" xmlns:cx3="http://schemas.microsoft.com/office/drawing/2016/5/9/chartex" xmlns:cx4="http://schemas.microsoft.com/office/drawing/2016/5/10/chartex" xmlns:cx5="http://schemas.microsoft.com/office/drawing/2016/5/11/chartex" xmlns:cx6="http://schemas.microsoft.com/office/drawing/2016/5/12/chartex" xmlns:cx7="http://schemas.microsoft.com/office/drawing/2016/5/13/chartex" xmlns:cx8="http://schemas.microsoft.com/office/drawing/2016/5/14/chartex" xmlns:mc="http://schemas.openxmlformats.org/markup-compatibility/2006" xmlns:aink="http://schemas.microsoft.com/office/drawing/2016/ink" xmlns:am3d="http://schemas.microsoft.com/office/drawing/2017/model3d" xmlns:o="urn:schemas-microsoft-com:office:office" xmlns:r="http://schemas.openxmlformats.org/officeDocument/2006/relationships" xmlns:m="http://schemas.openxmlformats.org/officeDocument/2006/math" xmlns:v="urn:schemas-microsoft-com:vml" xmlns:wp14="http://schemas.microsoft.com/office/word/2010/wordprocessingDrawing" xmlns:wp="http://schemas.openxmlformats.org/drawingml/2006/wordprocessingDrawing" xmlns:w10="urn:schemas-microsoft-com:office:word" xmlns:w="http://schemas.openxmlformats.org/wordprocessingml/2006/main" xmlns:w14="http://schemas.microsoft.com/office/word/2010/wordml" xmlns:w15="http://schemas.microsoft.com/office/word/2012/wordml" xmlns:w16cid="http://schemas.microsoft.com/office/word/2016/wordml/cid" xmlns:w16se="http://schemas.microsoft.com/office/word/2015/wordml/symex" xmlns:wpg="http://schemas.microsoft.com/office/word/2010/wordprocessingGroup" xmlns:wpi="http://schemas.microsoft.com/office/word/2010/wordprocessingInk" xmlns:wne="http://schemas.microsoft.com/office/word/2006/wordml" xmlns:wps="http://schemas.microsoft.com/office/word/2010/wordprocessingShape" mc:Ignorable="w14 w15 w16se w16cid wp14">
+<w:footnotes xmlns:wpc="http://schemas.microsoft.com/office/word/2010/wordprocessingCanvas" xmlns:cx="http://schemas.microsoft.com/office/drawing/2014/chartex" xmlns:mc="http://schemas.openxmlformats.org/markup-compatibility/2006" xmlns:o="urn:schemas-microsoft-com:office:office" xmlns:r="http://schemas.openxmlformats.org/officeDocument/2006/relationships" xmlns:m="http://schemas.openxmlformats.org/officeDocument/2006/math" xmlns:v="urn:schemas-microsoft-com:vml" xmlns:wp14="http://schemas.microsoft.com/office/word/2010/wordprocessingDrawing" xmlns:wp="http://schemas.openxmlformats.org/drawingml/2006/wordprocessingDrawing" xmlns:w10="urn:schemas-microsoft-com:office:word" xmlns:w="http://schemas.openxmlformats.org/wordprocessingml/2006/main" xmlns:w14="http://schemas.microsoft.com/office/word/2010/wordml" xmlns:w15="http://schemas.microsoft.com/office/word/2012/wordml" xmlns:w16se="http://schemas.microsoft.com/office/word/2015/wordml/symex" xmlns:wpg="http://schemas.microsoft.com/office/word/2010/wordprocessingGroup" xmlns:wpi="http://schemas.microsoft.com/office/word/2010/wordprocessingInk" xmlns:wne="http://schemas.microsoft.com/office/word/2006/wordml" xmlns:wps="http://schemas.microsoft.com/office/word/2010/wordprocessingShape" mc:Ignorable="w14 w15 w16se wp14">
   <w:footnote w:type="separator" w:id="-1">
     <w:p>
       <w:r>
@@ -637,7 +659,7 @@
 </file>
 
 <file path=word/styles.xml><?xml version="1.0" encoding="utf-8"?>
-<w:styles xmlns:mc="http://schemas.openxmlformats.org/markup-compatibility/2006" xmlns:r="http://schemas.openxmlformats.org/officeDocument/2006/relationships" xmlns:w="http://schemas.openxmlformats.org/wordprocessingml/2006/main" xmlns:w14="http://schemas.microsoft.com/office/word/2010/wordml" xmlns:w15="http://schemas.microsoft.com/office/word/2012/wordml" xmlns:w16cid="http://schemas.microsoft.com/office/word/2016/wordml/cid" xmlns:w16se="http://schemas.microsoft.com/office/word/2015/wordml/symex" mc:Ignorable="w14 w15 w16se w16cid">
+<w:styles xmlns:mc="http://schemas.openxmlformats.org/markup-compatibility/2006" xmlns:r="http://schemas.openxmlformats.org/officeDocument/2006/relationships" xmlns:w="http://schemas.openxmlformats.org/wordprocessingml/2006/main" xmlns:w14="http://schemas.microsoft.com/office/word/2010/wordml" xmlns:w15="http://schemas.microsoft.com/office/word/2012/wordml" xmlns:w16se="http://schemas.microsoft.com/office/word/2015/wordml/symex" mc:Ignorable="w14 w15 w16se">
   <w:docDefaults>
     <w:rPrDefault>
       <w:rPr>
@@ -650,7 +672,7 @@
     </w:rPrDefault>
     <w:pPrDefault/>
   </w:docDefaults>
-  <w:latentStyles w:defLockedState="0" w:defUIPriority="99" w:defSemiHidden="0" w:defUnhideWhenUsed="0" w:defQFormat="0" w:count="375">
+  <w:latentStyles w:defLockedState="0" w:defUIPriority="99" w:defSemiHidden="0" w:defUnhideWhenUsed="0" w:defQFormat="0" w:count="371">
     <w:lsdException w:name="Normal" w:uiPriority="0" w:qFormat="1"/>
     <w:lsdException w:name="heading 1" w:uiPriority="9" w:qFormat="1"/>
     <w:lsdException w:name="heading 2" w:semiHidden="1" w:uiPriority="9" w:unhideWhenUsed="1" w:qFormat="1"/>
@@ -1022,10 +1044,6 @@
     <w:lsdException w:name="List Table 5 Dark Accent 6" w:uiPriority="50"/>
     <w:lsdException w:name="List Table 6 Colorful Accent 6" w:uiPriority="51"/>
     <w:lsdException w:name="List Table 7 Colorful Accent 6" w:uiPriority="52"/>
-    <w:lsdException w:name="Mention" w:semiHidden="1" w:unhideWhenUsed="1"/>
-    <w:lsdException w:name="Smart Hyperlink" w:semiHidden="1" w:unhideWhenUsed="1"/>
-    <w:lsdException w:name="Hashtag" w:semiHidden="1" w:unhideWhenUsed="1"/>
-    <w:lsdException w:name="Unresolved Mention" w:semiHidden="1" w:unhideWhenUsed="1"/>
   </w:latentStyles>
   <w:style w:type="paragraph" w:default="1" w:styleId="a">
     <w:name w:val="Normal"/>
@@ -1439,7 +1457,7 @@
 </file>
 
 <file path=customXml/itemProps1.xml><?xml version="1.0" encoding="utf-8"?>
-<ds:datastoreItem xmlns:ds="http://schemas.openxmlformats.org/officeDocument/2006/customXml" ds:itemID="{6452E78F-9092-4E01-81B5-AFA10480CA6E}">
+<ds:datastoreItem xmlns:ds="http://schemas.openxmlformats.org/officeDocument/2006/customXml" ds:itemID="{2EC65DD3-ADED-4EFE-8492-FEAABD602187}">
   <ds:schemaRefs>
     <ds:schemaRef ds:uri="http://schemas.openxmlformats.org/officeDocument/2006/bibliography"/>
   </ds:schemaRefs>
